--- a/docs/submissions/BernHackt_ Jury Template Documentation.docx
+++ b/docs/submissions/BernHackt_ Jury Template Documentation.docx
@@ -717,6 +717,11 @@
     </w:p>
     <w:p>
       <w:pPr>
+        <w:ind w:left="513"/>
+      </w:pPr>
+    </w:p>
+    <w:p>
+      <w:pPr>
         <w:pStyle w:val="ListParagraph"/>
         <w:numPr>
           <w:ilvl w:val="1"/>
@@ -836,78 +841,60 @@
       <w:pPr>
         <w:pStyle w:val="ListParagraph"/>
         <w:numPr>
-          <w:ilvl w:val="0"/>
-          <w:numId w:val="27"/>
-        </w:numPr>
-        <w:rPr>
-          <w:i/>
-          <w:iCs/>
-        </w:rPr>
-      </w:pPr>
-      <w:r>
-        <w:rPr>
-          <w:i/>
-          <w:iCs/>
-        </w:rPr>
-        <w:t>Was ist aus technischer Sicht besonders cool an eurer Lösung?</w:t>
-      </w:r>
-    </w:p>
-    <w:p>
-      <w:pPr>
-        <w:pStyle w:val="ListParagraph"/>
-        <w:numPr>
           <w:ilvl w:val="1"/>
           <w:numId w:val="27"/>
         </w:numPr>
       </w:pPr>
       <w:r>
-        <w:t>Es können nun weitere «Data Crawler» laufend hinzugefügt werden, der Standard ist definiert, die Machbarkeit wurde mit ersten Indikatoren gezeigt</w:t>
-      </w:r>
-    </w:p>
-    <w:p>
-      <w:pPr>
-        <w:pStyle w:val="ListParagraph"/>
-        <w:numPr>
-          <w:ilvl w:val="1"/>
-          <w:numId w:val="27"/>
-        </w:numPr>
-      </w:pPr>
-      <w:r>
-        <w:t xml:space="preserve">Cloud-Ready, skaliert </w:t>
-      </w:r>
-      <w:proofErr w:type="gramStart"/>
-      <w:r>
-        <w:t>extrem gut</w:t>
-      </w:r>
-      <w:proofErr w:type="gramEnd"/>
-      <w:r>
-        <w:t xml:space="preserve">, 12 </w:t>
+        <w:t xml:space="preserve">Wir können </w:t>
       </w:r>
       <w:proofErr w:type="spellStart"/>
       <w:r>
-        <w:t>Factor</w:t>
+        <w:t>Geometry</w:t>
       </w:r>
       <w:proofErr w:type="spellEnd"/>
       <w:r>
-        <w:t xml:space="preserve">, vollautomatisiertes </w:t>
+        <w:t xml:space="preserve">-Objekte mit den Data Crawler ins Elasticsearch speichern, diese im </w:t>
       </w:r>
       <w:proofErr w:type="spellStart"/>
       <w:r>
-        <w:t>Deployment</w:t>
+        <w:t>Analyser</w:t>
       </w:r>
       <w:proofErr w:type="spellEnd"/>
-    </w:p>
-    <w:p>
-      <w:pPr>
-        <w:ind w:left="-567"/>
-      </w:pPr>
-    </w:p>
-    <w:p>
-      <w:pPr>
-        <w:ind w:left="-567"/>
-      </w:pPr>
-      <w:r>
-        <w:t>Abgrenzung / Offene Punkte</w:t>
+      <w:r>
+        <w:t xml:space="preserve"> mithilfe von GIS-Tools übereinanderlegen (</w:t>
+      </w:r>
+      <w:proofErr w:type="spellStart"/>
+      <w:r>
+        <w:t>intersections</w:t>
+      </w:r>
+      <w:proofErr w:type="spellEnd"/>
+      <w:r>
+        <w:t xml:space="preserve">, </w:t>
+      </w:r>
+      <w:proofErr w:type="spellStart"/>
+      <w:r>
+        <w:t>area</w:t>
+      </w:r>
+      <w:proofErr w:type="spellEnd"/>
+      <w:r>
+        <w:t xml:space="preserve"> </w:t>
+      </w:r>
+      <w:proofErr w:type="spellStart"/>
+      <w:r>
+        <w:t>contains</w:t>
+      </w:r>
+      <w:proofErr w:type="spellEnd"/>
+      <w:r>
+        <w:t xml:space="preserve"> </w:t>
+      </w:r>
+      <w:proofErr w:type="spellStart"/>
+      <w:r>
+        <w:t>point</w:t>
+      </w:r>
+      <w:proofErr w:type="spellEnd"/>
+      <w:r>
+        <w:t>) und andere Operationen durchführen.</w:t>
       </w:r>
     </w:p>
     <w:p>
@@ -927,7 +914,7 @@
           <w:i/>
           <w:iCs/>
         </w:rPr>
-        <w:t>Welche Abgrenzungen habt ihr bewusst vorgenommen und damit nicht implementiert? Weshalb?</w:t>
+        <w:t>Was ist aus technischer Sicht besonders cool an eurer Lösung?</w:t>
       </w:r>
     </w:p>
     <w:p>
@@ -939,7 +926,85 @@
         </w:numPr>
       </w:pPr>
       <w:r>
+        <w:t>Es können nun weitere «Data Crawler» laufend hinzugefügt werden, der Standard ist definiert, die Machbarkeit wurde mit ersten Indikatoren gezeigt</w:t>
+      </w:r>
+    </w:p>
+    <w:p>
+      <w:pPr>
+        <w:pStyle w:val="ListParagraph"/>
+        <w:numPr>
+          <w:ilvl w:val="1"/>
+          <w:numId w:val="27"/>
+        </w:numPr>
+      </w:pPr>
+      <w:r>
+        <w:t xml:space="preserve">Cloud-Ready, skaliert </w:t>
+      </w:r>
+      <w:proofErr w:type="gramStart"/>
+      <w:r>
+        <w:t>extrem gut</w:t>
+      </w:r>
+      <w:proofErr w:type="gramEnd"/>
+      <w:r>
+        <w:t xml:space="preserve">, 12 </w:t>
+      </w:r>
+      <w:proofErr w:type="spellStart"/>
+      <w:r>
+        <w:t>Factor</w:t>
+      </w:r>
+      <w:proofErr w:type="spellEnd"/>
+      <w:r>
+        <w:t xml:space="preserve">, vollautomatisiertes </w:t>
+      </w:r>
+      <w:proofErr w:type="spellStart"/>
+      <w:r>
+        <w:t>Deployment</w:t>
+      </w:r>
+      <w:proofErr w:type="spellEnd"/>
+    </w:p>
+    <w:p>
+      <w:pPr>
+        <w:ind w:left="-567"/>
+      </w:pPr>
+    </w:p>
+    <w:p>
+      <w:pPr>
+        <w:ind w:left="-567"/>
+      </w:pPr>
+      <w:r>
         <w:lastRenderedPageBreak/>
+        <w:t>Abgrenzung / Offene Punkte</w:t>
+      </w:r>
+    </w:p>
+    <w:p>
+      <w:pPr>
+        <w:pStyle w:val="ListParagraph"/>
+        <w:numPr>
+          <w:ilvl w:val="0"/>
+          <w:numId w:val="27"/>
+        </w:numPr>
+        <w:rPr>
+          <w:i/>
+          <w:iCs/>
+        </w:rPr>
+      </w:pPr>
+      <w:r>
+        <w:rPr>
+          <w:i/>
+          <w:iCs/>
+        </w:rPr>
+        <w:t>Welche Abgrenzungen habt ihr bewusst vorgenommen und damit nicht implementiert? Weshalb?</w:t>
+      </w:r>
+    </w:p>
+    <w:p>
+      <w:pPr>
+        <w:pStyle w:val="ListParagraph"/>
+        <w:numPr>
+          <w:ilvl w:val="1"/>
+          <w:numId w:val="27"/>
+        </w:numPr>
+      </w:pPr>
+      <w:r>
         <w:t>Wir haben den Fokus auf Indikatoren gelegt, welche in guter Qualität über eine API-Schnittstelle verfügbar sind und somit automatisiert verarbeitet werden können.</w:t>
       </w:r>
       <w:r>
@@ -949,10 +1014,7 @@
         <w:t>Aus Zeitgründen und der Qualität der zur Verfügung stehenden Daten konnten wir nur einige wenige Indikatoren vollständig umsetzen.</w:t>
       </w:r>
       <w:r>
-        <w:t xml:space="preserve"> </w:t>
-      </w:r>
-      <w:r>
-        <w:t>Somit müssen nun weitere Indikatoren entwickelt und hinzugefügt werden.</w:t>
+        <w:t xml:space="preserve"> Somit müssen nun weitere Indikatoren entwickelt und hinzugefügt werden.</w:t>
       </w:r>
     </w:p>
     <w:p>
@@ -6086,14 +6148,7 @@
 </file>
 
 <file path=customXml/item2.xml><?xml version="1.0" encoding="utf-8"?>
-<p:properties xmlns:p="http://schemas.microsoft.com/office/2006/metadata/properties" xmlns:xsi="http://www.w3.org/2001/XMLSchema-instance" xmlns:pc="http://schemas.microsoft.com/office/infopath/2007/PartnerControls">
-  <documentManagement>
-    <lcf76f155ced4ddcb4097134ff3c332f xmlns="80ea8437-9da9-4c8e-827f-72aeed5f829a">
-      <Terms xmlns="http://schemas.microsoft.com/office/infopath/2007/PartnerControls"/>
-    </lcf76f155ced4ddcb4097134ff3c332f>
-    <TaxCatchAll xmlns="11ceba1c-8638-4c24-8c74-242515d3a448" xsi:nil="true"/>
-  </documentManagement>
-</p:properties>
+<b:Sources xmlns:b="http://schemas.openxmlformats.org/officeDocument/2006/bibliography" xmlns="http://schemas.openxmlformats.org/officeDocument/2006/bibliography" SelectedStyle="\APA.XSL" StyleName="APA"/>
 </file>
 
 <file path=customXml/item3.xml><?xml version="1.0" encoding="utf-8"?>
@@ -6106,7 +6161,14 @@
 </file>
 
 <file path=customXml/item4.xml><?xml version="1.0" encoding="utf-8"?>
-<b:Sources xmlns:b="http://schemas.openxmlformats.org/officeDocument/2006/bibliography" xmlns="http://schemas.openxmlformats.org/officeDocument/2006/bibliography" SelectedStyle="\APA.XSL" StyleName="APA"/>
+<p:properties xmlns:p="http://schemas.microsoft.com/office/2006/metadata/properties" xmlns:xsi="http://www.w3.org/2001/XMLSchema-instance" xmlns:pc="http://schemas.microsoft.com/office/infopath/2007/PartnerControls">
+  <documentManagement>
+    <lcf76f155ced4ddcb4097134ff3c332f xmlns="80ea8437-9da9-4c8e-827f-72aeed5f829a">
+      <Terms xmlns="http://schemas.microsoft.com/office/infopath/2007/PartnerControls"/>
+    </lcf76f155ced4ddcb4097134ff3c332f>
+    <TaxCatchAll xmlns="11ceba1c-8638-4c24-8c74-242515d3a448" xsi:nil="true"/>
+  </documentManagement>
+</p:properties>
 </file>
 
 <file path=customXml/itemProps1.xml><?xml version="1.0" encoding="utf-8"?>
@@ -6129,12 +6191,9 @@
 </file>
 
 <file path=customXml/itemProps2.xml><?xml version="1.0" encoding="utf-8"?>
-<ds:datastoreItem xmlns:ds="http://schemas.openxmlformats.org/officeDocument/2006/customXml" ds:itemID="{FE6D02D6-DE34-4768-971E-DB05F086D80B}">
+<ds:datastoreItem xmlns:ds="http://schemas.openxmlformats.org/officeDocument/2006/customXml" ds:itemID="{7ED3487E-EE28-6646-A90B-F6DED81F41CE}">
   <ds:schemaRefs>
-    <ds:schemaRef ds:uri="http://schemas.microsoft.com/office/2006/metadata/properties"/>
-    <ds:schemaRef ds:uri="http://schemas.microsoft.com/office/infopath/2007/PartnerControls"/>
-    <ds:schemaRef ds:uri="80ea8437-9da9-4c8e-827f-72aeed5f829a"/>
-    <ds:schemaRef ds:uri="11ceba1c-8638-4c24-8c74-242515d3a448"/>
+    <ds:schemaRef ds:uri="http://schemas.openxmlformats.org/officeDocument/2006/bibliography"/>
   </ds:schemaRefs>
 </ds:datastoreItem>
 </file>
@@ -6148,9 +6207,12 @@
 </file>
 
 <file path=customXml/itemProps4.xml><?xml version="1.0" encoding="utf-8"?>
-<ds:datastoreItem xmlns:ds="http://schemas.openxmlformats.org/officeDocument/2006/customXml" ds:itemID="{7ED3487E-EE28-6646-A90B-F6DED81F41CE}">
+<ds:datastoreItem xmlns:ds="http://schemas.openxmlformats.org/officeDocument/2006/customXml" ds:itemID="{FE6D02D6-DE34-4768-971E-DB05F086D80B}">
   <ds:schemaRefs>
-    <ds:schemaRef ds:uri="http://schemas.openxmlformats.org/officeDocument/2006/bibliography"/>
+    <ds:schemaRef ds:uri="http://schemas.microsoft.com/office/2006/metadata/properties"/>
+    <ds:schemaRef ds:uri="http://schemas.microsoft.com/office/infopath/2007/PartnerControls"/>
+    <ds:schemaRef ds:uri="80ea8437-9da9-4c8e-827f-72aeed5f829a"/>
+    <ds:schemaRef ds:uri="11ceba1c-8638-4c24-8c74-242515d3a448"/>
   </ds:schemaRefs>
 </ds:datastoreItem>
 </file>